--- a/examples/classification/doc/README.docx
+++ b/examples/classification/doc/README.docx
@@ -2,13 +2,13 @@
 <file path=word/document.xml><?xml version="1.0" encoding="utf-8"?>
 <w:document xmlns:w="http://schemas.openxmlformats.org/wordprocessingml/2006/main" xmlns:m="http://schemas.openxmlformats.org/officeDocument/2006/math" xmlns:r="http://schemas.openxmlformats.org/officeDocument/2006/relationships" xmlns:o="urn:schemas-microsoft-com:office:office" xmlns:v="urn:schemas-microsoft-com:vml" xmlns:w10="urn:schemas-microsoft-com:office:word" xmlns:a="http://schemas.openxmlformats.org/drawingml/2006/main" xmlns:pic="http://schemas.openxmlformats.org/drawingml/2006/picture" xmlns:wp="http://schemas.openxmlformats.org/drawingml/2006/wordprocessingDrawing">
   <w:body>
-    <w:bookmarkStart w:id="28" w:name="classificação"/>
+    <w:bookmarkStart w:id="28" w:name="classification-examples"/>
     <w:p>
       <w:pPr>
         <w:pStyle w:val="Heading1"/>
       </w:pPr>
       <w:r>
-        <w:t xml:space="preserve">Classificação</w:t>
+        <w:t xml:space="preserve">Classification Examples</w:t>
       </w:r>
     </w:p>
     <w:p>
@@ -16,19 +16,7 @@
         <w:pStyle w:val="FirstParagraph"/>
       </w:pPr>
       <w:r>
-        <w:t xml:space="preserve">Lista de exemplos de classificação com breve descrição e link para cada</w:t>
-      </w:r>
-      <w:r>
-        <w:t xml:space="preserve"> </w:t>
-      </w:r>
-      <w:r>
-        <w:rPr>
-          <w:rStyle w:val="VerbatimChar"/>
-        </w:rPr>
-        <w:t xml:space="preserve">.Rmd</w:t>
-      </w:r>
-      <w:r>
-        <w:t xml:space="preserve">.</w:t>
+        <w:t xml:space="preserve">Supervised classification algorithms and tuning.</w:t>
       </w:r>
     </w:p>
     <w:p>
@@ -44,11 +32,26 @@
           <w:rPr>
             <w:rStyle w:val="Hyperlink"/>
           </w:rPr>
-          <w:t xml:space="preserve">cla_dtree</w:t>
+          <w:t xml:space="preserve">cla_dtree.md</w:t>
         </w:r>
       </w:hyperlink>
       <w:r>
-        <w:t xml:space="preserve">: Árvore de decisão para classificação; divide recursivamente variáveis para separar classes; modelo interpretável.</w:t>
+        <w:t xml:space="preserve"> </w:t>
+      </w:r>
+      <w:r>
+        <w:t xml:space="preserve">—</w:t>
+      </w:r>
+      <w:r>
+        <w:t xml:space="preserve"> </w:t>
+      </w:r>
+      <w:r>
+        <w:rPr>
+          <w:rStyle w:val="VerbatimChar"/>
+        </w:rPr>
+        <w:t xml:space="preserve">cla_dtree</w:t>
+      </w:r>
+      <w:r>
+        <w:t xml:space="preserve">: Decision Tree for classification. Recursively splits on explanatory variables to separate classes, yielding an interpretable model.</w:t>
       </w:r>
     </w:p>
     <w:p>
@@ -64,11 +67,26 @@
           <w:rPr>
             <w:rStyle w:val="Hyperlink"/>
           </w:rPr>
-          <w:t xml:space="preserve">cla_knn</w:t>
+          <w:t xml:space="preserve">cla_knn.md</w:t>
         </w:r>
       </w:hyperlink>
       <w:r>
-        <w:t xml:space="preserve">: k-vizinhos mais próximos; classifica por voto da maioria entre os k vizinhos no espaço de atributos.</w:t>
+        <w:t xml:space="preserve"> </w:t>
+      </w:r>
+      <w:r>
+        <w:t xml:space="preserve">—</w:t>
+      </w:r>
+      <w:r>
+        <w:t xml:space="preserve"> </w:t>
+      </w:r>
+      <w:r>
+        <w:rPr>
+          <w:rStyle w:val="VerbatimChar"/>
+        </w:rPr>
+        <w:t xml:space="preserve">cla_knn</w:t>
+      </w:r>
+      <w:r>
+        <w:t xml:space="preserve">: k-Nearest Neighbors classifier. Classifies by majority vote among the k nearest neighbors in feature space.</w:t>
       </w:r>
     </w:p>
     <w:p>
@@ -84,11 +102,26 @@
           <w:rPr>
             <w:rStyle w:val="Hyperlink"/>
           </w:rPr>
-          <w:t xml:space="preserve">cla_majority</w:t>
+          <w:t xml:space="preserve">cla_majority.md</w:t>
         </w:r>
       </w:hyperlink>
       <w:r>
-        <w:t xml:space="preserve">: Classificador baseline que sempre prediz a classe mais frequente observada no treino.</w:t>
+        <w:t xml:space="preserve"> </w:t>
+      </w:r>
+      <w:r>
+        <w:t xml:space="preserve">—</w:t>
+      </w:r>
+      <w:r>
+        <w:t xml:space="preserve"> </w:t>
+      </w:r>
+      <w:r>
+        <w:rPr>
+          <w:rStyle w:val="VerbatimChar"/>
+        </w:rPr>
+        <w:t xml:space="preserve">cla_majority</w:t>
+      </w:r>
+      <w:r>
+        <w:t xml:space="preserve">: baseline classifier that always predicts the most frequent class observed during training. Useful as a minimum performance reference.</w:t>
       </w:r>
     </w:p>
     <w:p>
@@ -104,11 +137,26 @@
           <w:rPr>
             <w:rStyle w:val="Hyperlink"/>
           </w:rPr>
-          <w:t xml:space="preserve">cla_mlp</w:t>
+          <w:t xml:space="preserve">cla_mlp.md</w:t>
         </w:r>
       </w:hyperlink>
       <w:r>
-        <w:t xml:space="preserve">: Perceptron Multicamadas (rede neural feedforward) para classificação.</w:t>
+        <w:t xml:space="preserve"> </w:t>
+      </w:r>
+      <w:r>
+        <w:t xml:space="preserve">—</w:t>
+      </w:r>
+      <w:r>
+        <w:t xml:space="preserve"> </w:t>
+      </w:r>
+      <w:r>
+        <w:rPr>
+          <w:rStyle w:val="VerbatimChar"/>
+        </w:rPr>
+        <w:t xml:space="preserve">cla_mlp</w:t>
+      </w:r>
+      <w:r>
+        <w:t xml:space="preserve">: Multilayer Perceptron (feedforward neural network) for classification.</w:t>
       </w:r>
     </w:p>
     <w:p>
@@ -124,11 +172,26 @@
           <w:rPr>
             <w:rStyle w:val="Hyperlink"/>
           </w:rPr>
-          <w:t xml:space="preserve">cla_nb</w:t>
+          <w:t xml:space="preserve">cla_nb.md</w:t>
         </w:r>
       </w:hyperlink>
       <w:r>
-        <w:t xml:space="preserve">: Naive Bayes para classificação; modelo probabilístico com independência condicional; simples e eficiente.</w:t>
+        <w:t xml:space="preserve"> </w:t>
+      </w:r>
+      <w:r>
+        <w:t xml:space="preserve">—</w:t>
+      </w:r>
+      <w:r>
+        <w:t xml:space="preserve"> </w:t>
+      </w:r>
+      <w:r>
+        <w:rPr>
+          <w:rStyle w:val="VerbatimChar"/>
+        </w:rPr>
+        <w:t xml:space="preserve">cla_nb</w:t>
+      </w:r>
+      <w:r>
+        <w:t xml:space="preserve">: Naive Bayes for classification. Probabilistic model assuming conditional independence among features; simple, efficient, and often competitive.</w:t>
       </w:r>
     </w:p>
     <w:p>
@@ -144,11 +207,26 @@
           <w:rPr>
             <w:rStyle w:val="Hyperlink"/>
           </w:rPr>
-          <w:t xml:space="preserve">cla_rf</w:t>
+          <w:t xml:space="preserve">cla_rf.md</w:t>
         </w:r>
       </w:hyperlink>
       <w:r>
-        <w:t xml:space="preserve">: Random Forest para classificação; conjunto de árvores com aleatoriedade; robusto a variáveis heterogêneas.</w:t>
+        <w:t xml:space="preserve"> </w:t>
+      </w:r>
+      <w:r>
+        <w:t xml:space="preserve">—</w:t>
+      </w:r>
+      <w:r>
+        <w:t xml:space="preserve"> </w:t>
+      </w:r>
+      <w:r>
+        <w:rPr>
+          <w:rStyle w:val="VerbatimChar"/>
+        </w:rPr>
+        <w:t xml:space="preserve">cla_rf</w:t>
+      </w:r>
+      <w:r>
+        <w:t xml:space="preserve">: Random Forest for classification. Ensemble of decision trees trained with randomness; robust and handles heterogeneous features well.</w:t>
       </w:r>
     </w:p>
     <w:p>
@@ -164,11 +242,26 @@
           <w:rPr>
             <w:rStyle w:val="Hyperlink"/>
           </w:rPr>
-          <w:t xml:space="preserve">cla_svm</w:t>
+          <w:t xml:space="preserve">cla_svm.md</w:t>
         </w:r>
       </w:hyperlink>
       <w:r>
-        <w:t xml:space="preserve">: SVM para classificação; maximiza a margem entre classes.</w:t>
+        <w:t xml:space="preserve"> </w:t>
+      </w:r>
+      <w:r>
+        <w:t xml:space="preserve">—</w:t>
+      </w:r>
+      <w:r>
+        <w:t xml:space="preserve"> </w:t>
+      </w:r>
+      <w:r>
+        <w:rPr>
+          <w:rStyle w:val="VerbatimChar"/>
+        </w:rPr>
+        <w:t xml:space="preserve">cla_svm</w:t>
+      </w:r>
+      <w:r>
+        <w:t xml:space="preserve">: Support Vector Machine for classification, maximizing the margin between classes.</w:t>
       </w:r>
     </w:p>
     <w:p>
@@ -184,11 +277,26 @@
           <w:rPr>
             <w:rStyle w:val="Hyperlink"/>
           </w:rPr>
-          <w:t xml:space="preserve">cla_tune</w:t>
+          <w:t xml:space="preserve">cla_tune.md</w:t>
         </w:r>
       </w:hyperlink>
       <w:r>
-        <w:t xml:space="preserve">: Busca de hiperparâmetros para um classificador conforme</w:t>
+        <w:t xml:space="preserve"> </w:t>
+      </w:r>
+      <w:r>
+        <w:t xml:space="preserve">—</w:t>
+      </w:r>
+      <w:r>
+        <w:t xml:space="preserve"> </w:t>
+      </w:r>
+      <w:r>
+        <w:rPr>
+          <w:rStyle w:val="VerbatimChar"/>
+        </w:rPr>
+        <w:t xml:space="preserve">cla_tune</w:t>
+      </w:r>
+      <w:r>
+        <w:t xml:space="preserve">: performs hyperparameter search for a classifier over ranges defined in</w:t>
       </w:r>
       <w:r>
         <w:t xml:space="preserve"> </w:t>
